--- a/编程/Openwrt交叉编译.docx
+++ b/编程/Openwrt交叉编译.docx
@@ -52,7 +52,25 @@
           <w:sz w:val="18"/>
           <w:szCs w:val="18"/>
         </w:rPr>
-        <w:t>在OPENWRT下执行make package/JMtry/compile编译就会得到该ipk了</w:t>
+        <w:t>在OPENWRT下执行</w:t>
+      </w:r>
+      <w:bookmarkStart w:id="0" w:name="_GoBack"/>
+      <w:r>
+        <w:rPr>
+          <w:rFonts w:hint="eastAsia"/>
+          <w:sz w:val="18"/>
+          <w:szCs w:val="18"/>
+        </w:rPr>
+        <w:t>make package/JMtry/compile</w:t>
+      </w:r>
+      <w:bookmarkEnd w:id="0"/>
+      <w:r>
+        <w:rPr>
+          <w:rFonts w:hint="eastAsia"/>
+          <w:sz w:val="18"/>
+          <w:szCs w:val="18"/>
+        </w:rPr>
+        <w:t>编译就会得到该ipk了</w:t>
       </w:r>
     </w:p>
     <w:p>
@@ -1363,7 +1381,6 @@
           <w:szCs w:val="18"/>
         </w:rPr>
       </w:pPr>
-      <w:bookmarkStart w:id="0" w:name="_GoBack"/>
       <w:r>
         <w:drawing>
           <wp:inline distT="0" distB="0" distL="114300" distR="114300">
@@ -1407,7 +1424,6 @@
           </wp:inline>
         </w:drawing>
       </w:r>
-      <w:bookmarkEnd w:id="0"/>
     </w:p>
     <w:p>
       <w:pPr>
@@ -2269,41 +2285,173 @@
           <w:sz w:val="18"/>
           <w:szCs w:val="18"/>
         </w:rPr>
-        <w:t>PKG_VERSION：软件版本号。</w:t>
-      </w:r>
-    </w:p>
-    <w:p>
-      <w:pPr>
-        <w:rPr>
-          <w:rFonts w:hint="eastAsia"/>
-          <w:sz w:val="18"/>
-          <w:szCs w:val="18"/>
-        </w:rPr>
-      </w:pPr>
-      <w:r>
-        <w:rPr>
-          <w:rFonts w:hint="eastAsia"/>
-          <w:sz w:val="18"/>
-          <w:szCs w:val="18"/>
-        </w:rPr>
-        <w:t>PKG_RELEASE：Makefile的版本号</w:t>
-      </w:r>
-    </w:p>
-    <w:p>
-      <w:pPr>
-        <w:rPr>
-          <w:rFonts w:hint="eastAsia"/>
-          <w:sz w:val="18"/>
-          <w:szCs w:val="18"/>
-        </w:rPr>
-      </w:pPr>
-      <w:r>
-        <w:rPr>
-          <w:rFonts w:hint="eastAsia"/>
-          <w:sz w:val="18"/>
-          <w:szCs w:val="18"/>
-        </w:rPr>
-        <w:t>PKG_SOURCE：源代码的文件名。</w:t>
+        <w:t>PKG_VERSION：</w:t>
+      </w:r>
+      <w:r>
+        <w:rPr>
+          <w:rFonts w:hint="eastAsia"/>
+          <w:sz w:val="18"/>
+          <w:szCs w:val="18"/>
+          <w:lang w:eastAsia="zh-CN"/>
+        </w:rPr>
+        <w:t>待编译</w:t>
+      </w:r>
+      <w:r>
+        <w:rPr>
+          <w:rFonts w:hint="eastAsia"/>
+          <w:sz w:val="18"/>
+          <w:szCs w:val="18"/>
+        </w:rPr>
+        <w:t>软件</w:t>
+      </w:r>
+      <w:r>
+        <w:rPr>
+          <w:rFonts w:hint="eastAsia"/>
+          <w:sz w:val="18"/>
+          <w:szCs w:val="18"/>
+          <w:lang w:eastAsia="zh-CN"/>
+        </w:rPr>
+        <w:t>本身的</w:t>
+      </w:r>
+      <w:r>
+        <w:rPr>
+          <w:rFonts w:hint="eastAsia"/>
+          <w:sz w:val="18"/>
+          <w:szCs w:val="18"/>
+        </w:rPr>
+        <w:t>版本号。</w:t>
+      </w:r>
+    </w:p>
+    <w:p>
+      <w:pPr>
+        <w:rPr>
+          <w:rFonts w:hint="eastAsia"/>
+          <w:sz w:val="18"/>
+          <w:szCs w:val="18"/>
+        </w:rPr>
+      </w:pPr>
+      <w:r>
+        <w:rPr>
+          <w:rFonts w:hint="eastAsia"/>
+          <w:sz w:val="18"/>
+          <w:szCs w:val="18"/>
+        </w:rPr>
+        <w:t>PKG_RELEASE：</w:t>
+      </w:r>
+      <w:r>
+        <w:rPr>
+          <w:rFonts w:hint="eastAsia"/>
+          <w:sz w:val="18"/>
+          <w:szCs w:val="18"/>
+          <w:lang w:eastAsia="zh-CN"/>
+        </w:rPr>
+        <w:t>本</w:t>
+      </w:r>
+      <w:r>
+        <w:rPr>
+          <w:rFonts w:hint="eastAsia"/>
+          <w:sz w:val="18"/>
+          <w:szCs w:val="18"/>
+        </w:rPr>
+        <w:t>Makefile</w:t>
+      </w:r>
+      <w:r>
+        <w:rPr>
+          <w:rFonts w:hint="eastAsia"/>
+          <w:sz w:val="18"/>
+          <w:szCs w:val="18"/>
+          <w:lang w:eastAsia="zh-CN"/>
+        </w:rPr>
+        <w:t>文件</w:t>
+      </w:r>
+      <w:r>
+        <w:rPr>
+          <w:rFonts w:hint="eastAsia"/>
+          <w:sz w:val="18"/>
+          <w:szCs w:val="18"/>
+        </w:rPr>
+        <w:t>的版本号</w:t>
+      </w:r>
+    </w:p>
+    <w:p>
+      <w:pPr>
+        <w:rPr>
+          <w:rFonts w:hint="eastAsia"/>
+          <w:sz w:val="18"/>
+          <w:szCs w:val="18"/>
+        </w:rPr>
+      </w:pPr>
+    </w:p>
+    <w:p>
+      <w:pPr>
+        <w:rPr>
+          <w:rFonts w:hint="eastAsia"/>
+          <w:sz w:val="18"/>
+          <w:szCs w:val="18"/>
+          <w:lang w:val="en-US" w:eastAsia="zh-CN"/>
+        </w:rPr>
+      </w:pPr>
+      <w:r>
+        <w:rPr>
+          <w:rFonts w:hint="eastAsia"/>
+          <w:sz w:val="18"/>
+          <w:szCs w:val="18"/>
+        </w:rPr>
+        <w:t>PKG_SOURCE：源代码的文件名</w:t>
+      </w:r>
+      <w:r>
+        <w:rPr>
+          <w:rFonts w:hint="eastAsia"/>
+          <w:sz w:val="18"/>
+          <w:szCs w:val="18"/>
+          <w:lang w:eastAsia="zh-CN"/>
+        </w:rPr>
+        <w:t>，如果从</w:t>
+      </w:r>
+      <w:r>
+        <w:rPr>
+          <w:rFonts w:hint="eastAsia"/>
+          <w:sz w:val="18"/>
+          <w:szCs w:val="18"/>
+          <w:lang w:val="en-US" w:eastAsia="zh-CN"/>
+        </w:rPr>
+        <w:t>git clone，则下载之后按该文件名打包</w:t>
+      </w:r>
+    </w:p>
+    <w:p>
+      <w:pPr>
+        <w:rPr>
+          <w:rFonts w:hint="eastAsia" w:eastAsiaTheme="minorEastAsia"/>
+          <w:sz w:val="18"/>
+          <w:szCs w:val="18"/>
+          <w:lang w:val="en-US" w:eastAsia="zh-CN"/>
+        </w:rPr>
+      </w:pPr>
+      <w:r>
+        <w:rPr>
+          <w:rFonts w:hint="default"/>
+          <w:sz w:val="18"/>
+          <w:szCs w:val="18"/>
+          <w:lang w:val="en-US" w:eastAsia="zh-CN"/>
+        </w:rPr>
+        <w:t>PKG_SOURCE_PROTO</w:t>
+      </w:r>
+      <w:r>
+        <w:rPr>
+          <w:rFonts w:hint="eastAsia"/>
+          <w:sz w:val="18"/>
+          <w:szCs w:val="18"/>
+        </w:rPr>
+        <w:t>：</w:t>
+      </w:r>
+      <w:r>
+        <w:rPr>
+          <w:rFonts w:hint="eastAsia"/>
+          <w:sz w:val="18"/>
+          <w:szCs w:val="18"/>
+          <w:lang w:eastAsia="zh-CN"/>
+        </w:rPr>
+        <w:t>源代码仓库的管理协议(git, svn)</w:t>
       </w:r>
     </w:p>
     <w:p>
@@ -2329,6 +2477,96 @@
           <w:rFonts w:hint="eastAsia"/>
           <w:sz w:val="18"/>
           <w:szCs w:val="18"/>
+          <w:lang w:val="en-US" w:eastAsia="zh-CN"/>
+        </w:rPr>
+      </w:pPr>
+      <w:r>
+        <w:rPr>
+          <w:rFonts w:hint="eastAsia"/>
+          <w:sz w:val="18"/>
+          <w:szCs w:val="18"/>
+        </w:rPr>
+        <w:t>PKG_SOURCE_VERSION：</w:t>
+      </w:r>
+      <w:r>
+        <w:rPr>
+          <w:rFonts w:hint="eastAsia"/>
+          <w:sz w:val="18"/>
+          <w:szCs w:val="18"/>
+          <w:lang w:eastAsia="zh-CN"/>
+        </w:rPr>
+        <w:t>使用</w:t>
+      </w:r>
+      <w:r>
+        <w:rPr>
+          <w:rFonts w:hint="eastAsia"/>
+          <w:sz w:val="18"/>
+          <w:szCs w:val="18"/>
+          <w:lang w:val="en-US" w:eastAsia="zh-CN"/>
+        </w:rPr>
+        <w:t>git时必须指明，定义检出的分支</w:t>
+      </w:r>
+    </w:p>
+    <w:p>
+      <w:pPr>
+        <w:rPr>
+          <w:rFonts w:hint="default"/>
+          <w:sz w:val="18"/>
+          <w:szCs w:val="18"/>
+          <w:lang w:val="en-US" w:eastAsia="zh-CN"/>
+        </w:rPr>
+      </w:pPr>
+      <w:r>
+        <w:rPr>
+          <w:rFonts w:hint="default"/>
+          <w:sz w:val="18"/>
+          <w:szCs w:val="18"/>
+          <w:lang w:val="en-US" w:eastAsia="zh-CN"/>
+        </w:rPr>
+        <w:t>PKG_SOURCE_SUBDIR</w:t>
+      </w:r>
+      <w:r>
+        <w:rPr>
+          <w:rFonts w:hint="eastAsia"/>
+          <w:sz w:val="18"/>
+          <w:szCs w:val="18"/>
+        </w:rPr>
+        <w:t>：</w:t>
+      </w:r>
+      <w:r>
+        <w:rPr>
+          <w:rFonts w:hint="eastAsia"/>
+          <w:sz w:val="18"/>
+          <w:szCs w:val="18"/>
+          <w:lang w:eastAsia="zh-CN"/>
+        </w:rPr>
+        <w:t>使用"svn" or "git"</w:t>
+      </w:r>
+      <w:r>
+        <w:rPr>
+          <w:rFonts w:hint="eastAsia"/>
+          <w:sz w:val="18"/>
+          <w:szCs w:val="18"/>
+          <w:lang w:val="en-US" w:eastAsia="zh-CN"/>
+        </w:rPr>
+        <w:t>时必须指明，</w:t>
+      </w:r>
+      <w:r>
+        <w:rPr>
+          <w:rFonts w:hint="eastAsia"/>
+          <w:sz w:val="18"/>
+          <w:szCs w:val="18"/>
+          <w:lang w:eastAsia="zh-CN"/>
+        </w:rPr>
+        <w:t>把代码检出下载到的目录名称，缺省为$(PKG_NAME)-$(PKG_VERSION)</w:t>
+      </w:r>
+    </w:p>
+    <w:p>
+      <w:pPr>
+        <w:rPr>
+          <w:rFonts w:hint="eastAsia"/>
+          <w:sz w:val="18"/>
+          <w:szCs w:val="18"/>
         </w:rPr>
       </w:pPr>
       <w:r>
@@ -2365,385 +2603,90 @@
           <w:szCs w:val="18"/>
         </w:rPr>
       </w:pPr>
-      <w:r>
-        <w:rPr>
-          <w:rFonts w:hint="eastAsia"/>
-          <w:sz w:val="18"/>
-          <w:szCs w:val="18"/>
-        </w:rPr>
-        <w:t>PKG_BUILD_DIR：软件包编译目录。它的父目录为$(BUILD_DIR)</w:t>
-      </w:r>
-    </w:p>
-    <w:p>
-      <w:pPr>
-        <w:rPr>
-          <w:rFonts w:hint="eastAsia"/>
-          <w:sz w:val="18"/>
-          <w:szCs w:val="18"/>
-        </w:rPr>
-      </w:pPr>
-      <w:r>
-        <w:rPr>
-          <w:rFonts w:hint="eastAsia"/>
-          <w:sz w:val="18"/>
-          <w:szCs w:val="18"/>
-        </w:rPr>
-        <w:t>从官方获取这些PKG_变量的含义：</w:t>
-      </w:r>
-    </w:p>
-    <w:p>
-      <w:pPr>
-        <w:rPr>
-          <w:rFonts w:hint="eastAsia"/>
-          <w:sz w:val="15"/>
-          <w:szCs w:val="15"/>
-        </w:rPr>
-      </w:pPr>
-    </w:p>
-    <w:p>
-      <w:pPr>
-        <w:rPr>
-          <w:rFonts w:hint="eastAsia"/>
-          <w:sz w:val="13"/>
-          <w:szCs w:val="13"/>
-        </w:rPr>
-      </w:pPr>
-      <w:r>
-        <w:rPr>
-          <w:rFonts w:hint="eastAsia"/>
-          <w:sz w:val="13"/>
-          <w:szCs w:val="13"/>
-        </w:rPr>
-        <w:t xml:space="preserve">        PKG_NAME - The name of the package, as seen via menuconfig and ipkg</w:t>
-      </w:r>
-    </w:p>
-    <w:p>
-      <w:pPr>
-        <w:rPr>
-          <w:rFonts w:hint="eastAsia"/>
-          <w:sz w:val="13"/>
-          <w:szCs w:val="13"/>
-        </w:rPr>
-      </w:pPr>
-    </w:p>
-    <w:p>
-      <w:pPr>
-        <w:rPr>
-          <w:rFonts w:hint="eastAsia"/>
-          <w:sz w:val="13"/>
-          <w:szCs w:val="13"/>
-        </w:rPr>
-      </w:pPr>
-      <w:r>
-        <w:rPr>
-          <w:rFonts w:hint="eastAsia"/>
-          <w:sz w:val="13"/>
-          <w:szCs w:val="13"/>
-        </w:rPr>
-        <w:t xml:space="preserve">        PKG_VERSION - The upstream version number that we're downloading</w:t>
-      </w:r>
-    </w:p>
-    <w:p>
-      <w:pPr>
-        <w:rPr>
-          <w:rFonts w:hint="eastAsia"/>
-          <w:sz w:val="13"/>
-          <w:szCs w:val="13"/>
-        </w:rPr>
-      </w:pPr>
-    </w:p>
-    <w:p>
-      <w:pPr>
-        <w:rPr>
-          <w:rFonts w:hint="eastAsia"/>
-          <w:sz w:val="13"/>
-          <w:szCs w:val="13"/>
-        </w:rPr>
-      </w:pPr>
-      <w:r>
-        <w:rPr>
-          <w:rFonts w:hint="eastAsia"/>
-          <w:sz w:val="13"/>
-          <w:szCs w:val="13"/>
-        </w:rPr>
-        <w:t xml:space="preserve">        PKG_RELEASE - The version of this package Makefile</w:t>
-      </w:r>
-    </w:p>
-    <w:p>
-      <w:pPr>
-        <w:rPr>
-          <w:rFonts w:hint="eastAsia"/>
-          <w:sz w:val="13"/>
-          <w:szCs w:val="13"/>
-        </w:rPr>
-      </w:pPr>
-    </w:p>
-    <w:p>
-      <w:pPr>
-        <w:rPr>
-          <w:rFonts w:hint="eastAsia"/>
-          <w:sz w:val="13"/>
-          <w:szCs w:val="13"/>
-        </w:rPr>
-      </w:pPr>
-      <w:r>
-        <w:rPr>
-          <w:rFonts w:hint="eastAsia"/>
-          <w:sz w:val="13"/>
-          <w:szCs w:val="13"/>
-        </w:rPr>
-        <w:t xml:space="preserve">        PKG_REV         - the svn revision to use, must be specified if proto is "svn"</w:t>
-      </w:r>
-    </w:p>
-    <w:p>
-      <w:pPr>
-        <w:rPr>
-          <w:rFonts w:hint="eastAsia"/>
-          <w:sz w:val="13"/>
-          <w:szCs w:val="13"/>
-        </w:rPr>
-      </w:pPr>
-    </w:p>
-    <w:p>
-      <w:pPr>
-        <w:rPr>
-          <w:rFonts w:hint="eastAsia"/>
-          <w:sz w:val="13"/>
-          <w:szCs w:val="13"/>
-        </w:rPr>
-      </w:pPr>
-      <w:r>
-        <w:rPr>
-          <w:rFonts w:hint="eastAsia"/>
-          <w:sz w:val="13"/>
-          <w:szCs w:val="13"/>
-        </w:rPr>
-        <w:t xml:space="preserve">        PKG_SOURCE - The filename of the original sources</w:t>
-      </w:r>
-    </w:p>
-    <w:p>
-      <w:pPr>
-        <w:rPr>
-          <w:rFonts w:hint="eastAsia"/>
-          <w:sz w:val="13"/>
-          <w:szCs w:val="13"/>
-        </w:rPr>
-      </w:pPr>
-    </w:p>
-    <w:p>
-      <w:pPr>
-        <w:rPr>
-          <w:rFonts w:hint="eastAsia"/>
-          <w:sz w:val="13"/>
-          <w:szCs w:val="13"/>
-        </w:rPr>
-      </w:pPr>
-      <w:r>
-        <w:rPr>
-          <w:rFonts w:hint="eastAsia"/>
-          <w:sz w:val="13"/>
-          <w:szCs w:val="13"/>
-        </w:rPr>
-        <w:t xml:space="preserve">        PKG_SOURCE_URL - Where to download the sources from (directory)</w:t>
-      </w:r>
-    </w:p>
-    <w:p>
-      <w:pPr>
-        <w:rPr>
-          <w:rFonts w:hint="eastAsia"/>
-          <w:sz w:val="13"/>
-          <w:szCs w:val="13"/>
-        </w:rPr>
-      </w:pPr>
-    </w:p>
-    <w:p>
-      <w:pPr>
-        <w:rPr>
-          <w:rFonts w:hint="eastAsia"/>
-          <w:sz w:val="13"/>
-          <w:szCs w:val="13"/>
-        </w:rPr>
-      </w:pPr>
-      <w:r>
-        <w:rPr>
-          <w:rFonts w:hint="eastAsia"/>
-          <w:sz w:val="13"/>
-          <w:szCs w:val="13"/>
-        </w:rPr>
-        <w:t xml:space="preserve">        PKG_SOURCE_VERSION - must be specified if proto is "git", the commit hash to check out</w:t>
-      </w:r>
-    </w:p>
-    <w:p>
-      <w:pPr>
-        <w:rPr>
-          <w:rFonts w:hint="eastAsia"/>
-          <w:sz w:val="13"/>
-          <w:szCs w:val="13"/>
-        </w:rPr>
-      </w:pPr>
-    </w:p>
-    <w:p>
-      <w:pPr>
-        <w:rPr>
-          <w:rFonts w:hint="eastAsia"/>
-          <w:sz w:val="13"/>
-          <w:szCs w:val="13"/>
-        </w:rPr>
-      </w:pPr>
-      <w:r>
-        <w:rPr>
-          <w:rFonts w:hint="eastAsia"/>
-          <w:sz w:val="13"/>
-          <w:szCs w:val="13"/>
-        </w:rPr>
-        <w:t xml:space="preserve">        PKG_SOURCE_SUBDIR - must be specified if proto is "svn" or "git"</w:t>
-      </w:r>
-    </w:p>
-    <w:p>
-      <w:pPr>
-        <w:rPr>
-          <w:rFonts w:hint="eastAsia"/>
-          <w:sz w:val="13"/>
-          <w:szCs w:val="13"/>
-        </w:rPr>
-      </w:pPr>
-    </w:p>
-    <w:p>
-      <w:pPr>
-        <w:rPr>
-          <w:rFonts w:hint="eastAsia"/>
-          <w:sz w:val="13"/>
-          <w:szCs w:val="13"/>
-        </w:rPr>
-      </w:pPr>
-      <w:r>
-        <w:rPr>
-          <w:rFonts w:hint="eastAsia"/>
-          <w:sz w:val="13"/>
-          <w:szCs w:val="13"/>
-        </w:rPr>
-        <w:t xml:space="preserve">        PKG_SOURCE_PROTO - the protocol to use for fetching the sources (git, svn)</w:t>
-      </w:r>
-    </w:p>
-    <w:p>
-      <w:pPr>
-        <w:rPr>
-          <w:rFonts w:hint="eastAsia"/>
-          <w:sz w:val="13"/>
-          <w:szCs w:val="13"/>
-        </w:rPr>
-      </w:pPr>
-    </w:p>
-    <w:p>
-      <w:pPr>
-        <w:rPr>
-          <w:rFonts w:hint="eastAsia"/>
-          <w:sz w:val="13"/>
-          <w:szCs w:val="13"/>
-        </w:rPr>
-      </w:pPr>
-      <w:r>
-        <w:rPr>
-          <w:rFonts w:hint="eastAsia"/>
-          <w:sz w:val="13"/>
-          <w:szCs w:val="13"/>
-        </w:rPr>
-        <w:t xml:space="preserve">        PKG_INSTALL - Setting it to "1" will call the package's original "make install" with prefix set to PKG_INSTALL_DIR</w:t>
-      </w:r>
-    </w:p>
-    <w:p>
-      <w:pPr>
-        <w:rPr>
-          <w:rFonts w:hint="eastAsia"/>
-          <w:sz w:val="13"/>
-          <w:szCs w:val="13"/>
-        </w:rPr>
-      </w:pPr>
-    </w:p>
-    <w:p>
-      <w:pPr>
-        <w:rPr>
-          <w:rFonts w:hint="eastAsia"/>
-          <w:sz w:val="13"/>
-          <w:szCs w:val="13"/>
-        </w:rPr>
-      </w:pPr>
-      <w:r>
-        <w:rPr>
-          <w:rFonts w:hint="eastAsia"/>
-          <w:sz w:val="13"/>
-          <w:szCs w:val="13"/>
-        </w:rPr>
-        <w:t xml:space="preserve">        PKG_LICENSE - The license(s) the package is available under, SPDX form.</w:t>
-      </w:r>
-    </w:p>
-    <w:p>
-      <w:pPr>
-        <w:rPr>
-          <w:rFonts w:hint="eastAsia"/>
-          <w:sz w:val="13"/>
-          <w:szCs w:val="13"/>
-        </w:rPr>
-      </w:pPr>
-      <w:r>
-        <w:rPr>
-          <w:rFonts w:hint="eastAsia"/>
-          <w:sz w:val="13"/>
-          <w:szCs w:val="13"/>
-        </w:rPr>
-        <w:t xml:space="preserve">        PKG_LICENSE_FILE- file containing the license text</w:t>
-      </w:r>
-    </w:p>
-    <w:p>
-      <w:pPr>
-        <w:rPr>
-          <w:rFonts w:hint="eastAsia"/>
-          <w:sz w:val="13"/>
-          <w:szCs w:val="13"/>
-        </w:rPr>
-      </w:pPr>
-    </w:p>
-    <w:p>
-      <w:pPr>
-        <w:rPr>
-          <w:rFonts w:hint="eastAsia"/>
-          <w:sz w:val="13"/>
-          <w:szCs w:val="13"/>
-        </w:rPr>
-      </w:pPr>
-      <w:r>
-        <w:rPr>
-          <w:rFonts w:hint="eastAsia"/>
-          <w:sz w:val="13"/>
-          <w:szCs w:val="13"/>
-        </w:rPr>
-        <w:t xml:space="preserve">        PKG_BUILD_DIR - Where to compile the package</w:t>
-      </w:r>
-    </w:p>
-    <w:p>
-      <w:pPr>
-        <w:rPr>
-          <w:rFonts w:hint="eastAsia"/>
-          <w:sz w:val="13"/>
-          <w:szCs w:val="13"/>
-        </w:rPr>
-      </w:pPr>
-    </w:p>
-    <w:p>
-      <w:pPr>
-        <w:rPr>
-          <w:rFonts w:hint="eastAsia"/>
-          <w:sz w:val="13"/>
-          <w:szCs w:val="13"/>
-        </w:rPr>
-      </w:pPr>
-      <w:r>
-        <w:rPr>
-          <w:rFonts w:hint="eastAsia"/>
-          <w:sz w:val="13"/>
-          <w:szCs w:val="13"/>
-        </w:rPr>
-        <w:t xml:space="preserve">        PKG_INSTALL_DIR - Where "make install" copies the compiled files</w:t>
+    </w:p>
+    <w:p>
+      <w:pPr>
+        <w:rPr>
+          <w:rFonts w:hint="eastAsia"/>
+          <w:sz w:val="18"/>
+          <w:szCs w:val="18"/>
+        </w:rPr>
+      </w:pPr>
+      <w:r>
+        <w:rPr>
+          <w:rFonts w:hint="eastAsia"/>
+          <w:sz w:val="18"/>
+          <w:szCs w:val="18"/>
+        </w:rPr>
+        <w:t>PKG_BUILD_DIR：软件包编译目录</w:t>
+      </w:r>
+      <w:r>
+        <w:rPr>
+          <w:rFonts w:hint="eastAsia"/>
+          <w:sz w:val="18"/>
+          <w:szCs w:val="18"/>
+          <w:lang w:eastAsia="zh-CN"/>
+        </w:rPr>
+        <w:t>，把代码拷贝到那里进行编译</w:t>
+      </w:r>
+      <w:r>
+        <w:rPr>
+          <w:rFonts w:hint="eastAsia"/>
+          <w:sz w:val="18"/>
+          <w:szCs w:val="18"/>
+        </w:rPr>
+        <w:t>。它的父目录为$(BUILD_DIR)</w:t>
+      </w:r>
+    </w:p>
+    <w:p>
+      <w:pPr>
+        <w:rPr>
+          <w:rFonts w:hint="eastAsia"/>
+          <w:sz w:val="18"/>
+          <w:szCs w:val="18"/>
+        </w:rPr>
+      </w:pPr>
+      <w:r>
+        <w:rPr>
+          <w:rFonts w:hint="eastAsia"/>
+          <w:sz w:val="18"/>
+          <w:szCs w:val="18"/>
+        </w:rPr>
+        <w:t>PKG_INSTALL：</w:t>
+      </w:r>
+      <w:r>
+        <w:rPr>
+          <w:rFonts w:hint="eastAsia"/>
+          <w:sz w:val="13"/>
+          <w:szCs w:val="13"/>
+        </w:rPr>
+        <w:t>Setting it to "1" will call the package's original "make install" with prefix set to PKG_INSTALL_DIR</w:t>
+      </w:r>
+    </w:p>
+    <w:p>
+      <w:pPr>
+        <w:rPr>
+          <w:rFonts w:hint="eastAsia" w:eastAsiaTheme="minorEastAsia"/>
+          <w:sz w:val="18"/>
+          <w:szCs w:val="18"/>
+          <w:lang w:eastAsia="zh-CN"/>
+        </w:rPr>
+      </w:pPr>
+      <w:r>
+        <w:rPr>
+          <w:rFonts w:hint="eastAsia"/>
+          <w:sz w:val="18"/>
+          <w:szCs w:val="18"/>
+        </w:rPr>
+        <w:t>PKG_INSTALL_DIR：</w:t>
+      </w:r>
+      <w:r>
+        <w:rPr>
+          <w:rFonts w:hint="eastAsia"/>
+          <w:sz w:val="13"/>
+          <w:szCs w:val="13"/>
+        </w:rPr>
+        <w:t>Where "make install" copies the compiled files</w:t>
       </w:r>
     </w:p>
     <w:p>
@@ -4757,6 +4700,15 @@
       <w:u w:val="single"/>
     </w:rPr>
   </w:style>
+  <w:style w:type="character" w:styleId="12">
+    <w:name w:val="HTML Code"/>
+    <w:basedOn w:val="10"/>
+    <w:uiPriority w:val="0"/>
+    <w:rPr>
+      <w:rFonts w:ascii="Courier New" w:hAnsi="Courier New"/>
+      <w:sz w:val="20"/>
+    </w:rPr>
+  </w:style>
 </w:styles>
 </file>
 

--- a/编程/Openwrt交叉编译.docx
+++ b/编程/Openwrt交叉编译.docx
@@ -52,25 +52,7 @@
           <w:sz w:val="18"/>
           <w:szCs w:val="18"/>
         </w:rPr>
-        <w:t>在OPENWRT下执行</w:t>
-      </w:r>
-      <w:bookmarkStart w:id="0" w:name="_GoBack"/>
-      <w:r>
-        <w:rPr>
-          <w:rFonts w:hint="eastAsia"/>
-          <w:sz w:val="18"/>
-          <w:szCs w:val="18"/>
-        </w:rPr>
-        <w:t>make package/JMtry/compile</w:t>
-      </w:r>
-      <w:bookmarkEnd w:id="0"/>
-      <w:r>
-        <w:rPr>
-          <w:rFonts w:hint="eastAsia"/>
-          <w:sz w:val="18"/>
-          <w:szCs w:val="18"/>
-        </w:rPr>
-        <w:t>编译就会得到该ipk了</w:t>
+        <w:t>在OPENWRT下执行make package/JMtry/compile编译就会得到该ipk了</w:t>
       </w:r>
     </w:p>
     <w:p>
@@ -109,26 +91,9 @@
     </w:p>
     <w:p>
       <w:pPr>
-        <w:rPr>
-          <w:rFonts w:hint="eastAsia"/>
-          <w:sz w:val="18"/>
-          <w:szCs w:val="18"/>
-        </w:rPr>
-      </w:pPr>
-      <w:r>
-        <w:rPr>
-          <w:rFonts w:hint="eastAsia"/>
-          <w:sz w:val="18"/>
-          <w:szCs w:val="18"/>
-        </w:rPr>
-        <w:t>这个就相当于编译器，有两种方法</w:t>
-      </w:r>
-    </w:p>
-    <w:p>
-      <w:pPr>
         <w:numPr>
           <w:ilvl w:val="0"/>
-          <w:numId w:val="1"/>
+          <w:numId w:val="0"/>
         </w:numPr>
         <w:rPr>
           <w:rFonts w:hint="eastAsia"/>
@@ -142,7 +107,7 @@
           <w:sz w:val="18"/>
           <w:szCs w:val="18"/>
         </w:rPr>
-        <w:t>到openwrt下载</w:t>
+        <w:t>openWRT下载</w:t>
       </w:r>
     </w:p>
     <w:p>
@@ -164,7 +129,958 @@
           <w:sz w:val="18"/>
           <w:szCs w:val="18"/>
         </w:rPr>
-        <w:t>(要注意平台,比如我的路由器是tp-wr703n,所对应的平台就是AR71XX,就要到http://downloads.openwrt.org/barrier_breaker/14.07/ar71xx/generic/下载  OpenWrt-Toolchain-ar71xx-for-mips_34kc-gcc-4.8-linaro_uClibc-0.9.33.2.tar.bz2</w:t>
+        <w:t>在编译openWRT之前，需要安装依赖，否则会自动停止进入make menuconfig。</w:t>
+      </w:r>
+    </w:p>
+    <w:p>
+      <w:pPr>
+        <w:numPr>
+          <w:ilvl w:val="0"/>
+          <w:numId w:val="0"/>
+        </w:numPr>
+        <w:ind w:left="420" w:leftChars="200" w:firstLine="0" w:firstLineChars="0"/>
+        <w:rPr>
+          <w:rFonts w:hint="eastAsia"/>
+          <w:sz w:val="18"/>
+          <w:szCs w:val="18"/>
+        </w:rPr>
+      </w:pPr>
+      <w:r>
+        <w:rPr>
+          <w:rFonts w:hint="eastAsia"/>
+          <w:sz w:val="18"/>
+          <w:szCs w:val="18"/>
+        </w:rPr>
+        <w:t>一次性安装所需依赖组件，输入：</w:t>
+      </w:r>
+    </w:p>
+    <w:p>
+      <w:pPr>
+        <w:numPr>
+          <w:ilvl w:val="0"/>
+          <w:numId w:val="0"/>
+        </w:numPr>
+        <w:ind w:left="420" w:leftChars="200" w:firstLine="0" w:firstLineChars="0"/>
+        <w:rPr>
+          <w:rFonts w:hint="eastAsia"/>
+          <w:sz w:val="18"/>
+          <w:szCs w:val="18"/>
+        </w:rPr>
+      </w:pPr>
+      <w:r>
+        <w:rPr>
+          <w:rFonts w:hint="eastAsia"/>
+          <w:sz w:val="18"/>
+          <w:szCs w:val="18"/>
+        </w:rPr>
+        <w:t>sudo apt-get install gcc g++ binutils patch bzip2 flex bison make autoconf gettext texinfo unzip sharutils subversion libncurses5-dev ncurses-term zlib1g-dev subversion git-core gawk asciidoc libz-dev zlib1g-dev libssl-dev openssl</w:t>
+      </w:r>
+    </w:p>
+    <w:p>
+      <w:pPr>
+        <w:numPr>
+          <w:ilvl w:val="0"/>
+          <w:numId w:val="0"/>
+        </w:numPr>
+        <w:ind w:left="420" w:leftChars="200" w:firstLine="0" w:firstLineChars="0"/>
+        <w:rPr>
+          <w:rFonts w:hint="eastAsia"/>
+          <w:sz w:val="18"/>
+          <w:szCs w:val="18"/>
+        </w:rPr>
+      </w:pPr>
+      <w:r>
+        <w:rPr>
+          <w:rFonts w:hint="eastAsia"/>
+          <w:sz w:val="18"/>
+          <w:szCs w:val="18"/>
+        </w:rPr>
+        <w:t>分步安装如下：</w:t>
+      </w:r>
+    </w:p>
+    <w:p>
+      <w:pPr>
+        <w:numPr>
+          <w:ilvl w:val="0"/>
+          <w:numId w:val="0"/>
+        </w:numPr>
+        <w:ind w:left="420" w:leftChars="200" w:firstLine="0" w:firstLineChars="0"/>
+        <w:rPr>
+          <w:rFonts w:hint="eastAsia"/>
+          <w:sz w:val="18"/>
+          <w:szCs w:val="18"/>
+        </w:rPr>
+      </w:pPr>
+      <w:r>
+        <w:rPr>
+          <w:rFonts w:hint="eastAsia"/>
+          <w:sz w:val="18"/>
+          <w:szCs w:val="18"/>
+        </w:rPr>
+        <w:t>sudo apt-get install g++</w:t>
+      </w:r>
+    </w:p>
+    <w:p>
+      <w:pPr>
+        <w:numPr>
+          <w:ilvl w:val="0"/>
+          <w:numId w:val="0"/>
+        </w:numPr>
+        <w:ind w:left="420" w:leftChars="200" w:firstLine="0" w:firstLineChars="0"/>
+        <w:rPr>
+          <w:rFonts w:hint="eastAsia"/>
+          <w:sz w:val="18"/>
+          <w:szCs w:val="18"/>
+        </w:rPr>
+      </w:pPr>
+      <w:r>
+        <w:rPr>
+          <w:rFonts w:hint="eastAsia"/>
+          <w:sz w:val="18"/>
+          <w:szCs w:val="18"/>
+        </w:rPr>
+        <w:t>sudo apt-get install libncurses5-dev</w:t>
+      </w:r>
+    </w:p>
+    <w:p>
+      <w:pPr>
+        <w:numPr>
+          <w:ilvl w:val="0"/>
+          <w:numId w:val="0"/>
+        </w:numPr>
+        <w:ind w:left="420" w:leftChars="200" w:firstLine="0" w:firstLineChars="0"/>
+        <w:rPr>
+          <w:rFonts w:hint="eastAsia"/>
+          <w:sz w:val="18"/>
+          <w:szCs w:val="18"/>
+        </w:rPr>
+      </w:pPr>
+      <w:r>
+        <w:rPr>
+          <w:rFonts w:hint="eastAsia"/>
+          <w:sz w:val="18"/>
+          <w:szCs w:val="18"/>
+        </w:rPr>
+        <w:t>sudo apt-get install zlib1g-dev</w:t>
+      </w:r>
+    </w:p>
+    <w:p>
+      <w:pPr>
+        <w:numPr>
+          <w:ilvl w:val="0"/>
+          <w:numId w:val="0"/>
+        </w:numPr>
+        <w:ind w:left="420" w:leftChars="200" w:firstLine="0" w:firstLineChars="0"/>
+        <w:rPr>
+          <w:rFonts w:hint="eastAsia"/>
+          <w:sz w:val="18"/>
+          <w:szCs w:val="18"/>
+        </w:rPr>
+      </w:pPr>
+      <w:r>
+        <w:rPr>
+          <w:rFonts w:hint="eastAsia"/>
+          <w:sz w:val="18"/>
+          <w:szCs w:val="18"/>
+        </w:rPr>
+        <w:t>sudo apt-get install bison</w:t>
+      </w:r>
+    </w:p>
+    <w:p>
+      <w:pPr>
+        <w:numPr>
+          <w:ilvl w:val="0"/>
+          <w:numId w:val="0"/>
+        </w:numPr>
+        <w:ind w:left="420" w:leftChars="200" w:firstLine="0" w:firstLineChars="0"/>
+        <w:rPr>
+          <w:rFonts w:hint="eastAsia"/>
+          <w:sz w:val="18"/>
+          <w:szCs w:val="18"/>
+        </w:rPr>
+      </w:pPr>
+      <w:r>
+        <w:rPr>
+          <w:rFonts w:hint="eastAsia"/>
+          <w:sz w:val="18"/>
+          <w:szCs w:val="18"/>
+        </w:rPr>
+        <w:t>sudo apt-get install flex</w:t>
+      </w:r>
+    </w:p>
+    <w:p>
+      <w:pPr>
+        <w:numPr>
+          <w:ilvl w:val="0"/>
+          <w:numId w:val="0"/>
+        </w:numPr>
+        <w:ind w:left="420" w:leftChars="200" w:firstLine="0" w:firstLineChars="0"/>
+        <w:rPr>
+          <w:rFonts w:hint="eastAsia"/>
+          <w:sz w:val="18"/>
+          <w:szCs w:val="18"/>
+        </w:rPr>
+      </w:pPr>
+      <w:r>
+        <w:rPr>
+          <w:rFonts w:hint="eastAsia"/>
+          <w:sz w:val="18"/>
+          <w:szCs w:val="18"/>
+        </w:rPr>
+        <w:t>sudo apt-get install unzip</w:t>
+      </w:r>
+    </w:p>
+    <w:p>
+      <w:pPr>
+        <w:numPr>
+          <w:ilvl w:val="0"/>
+          <w:numId w:val="0"/>
+        </w:numPr>
+        <w:ind w:left="420" w:leftChars="200" w:firstLine="0" w:firstLineChars="0"/>
+        <w:rPr>
+          <w:rFonts w:hint="eastAsia"/>
+          <w:sz w:val="18"/>
+          <w:szCs w:val="18"/>
+        </w:rPr>
+      </w:pPr>
+      <w:r>
+        <w:rPr>
+          <w:rFonts w:hint="eastAsia"/>
+          <w:sz w:val="18"/>
+          <w:szCs w:val="18"/>
+        </w:rPr>
+        <w:t>sudo apt-get install autoconf</w:t>
+      </w:r>
+    </w:p>
+    <w:p>
+      <w:pPr>
+        <w:numPr>
+          <w:ilvl w:val="0"/>
+          <w:numId w:val="0"/>
+        </w:numPr>
+        <w:ind w:left="420" w:leftChars="200" w:firstLine="0" w:firstLineChars="0"/>
+        <w:rPr>
+          <w:rFonts w:hint="eastAsia"/>
+          <w:sz w:val="18"/>
+          <w:szCs w:val="18"/>
+        </w:rPr>
+      </w:pPr>
+      <w:r>
+        <w:rPr>
+          <w:rFonts w:hint="eastAsia"/>
+          <w:sz w:val="18"/>
+          <w:szCs w:val="18"/>
+        </w:rPr>
+        <w:t>sudo apt-get install gawk</w:t>
+      </w:r>
+    </w:p>
+    <w:p>
+      <w:pPr>
+        <w:numPr>
+          <w:ilvl w:val="0"/>
+          <w:numId w:val="0"/>
+        </w:numPr>
+        <w:ind w:left="420" w:leftChars="200" w:firstLine="0" w:firstLineChars="0"/>
+        <w:rPr>
+          <w:rFonts w:hint="eastAsia"/>
+          <w:sz w:val="18"/>
+          <w:szCs w:val="18"/>
+        </w:rPr>
+      </w:pPr>
+      <w:r>
+        <w:rPr>
+          <w:rFonts w:hint="eastAsia"/>
+          <w:sz w:val="18"/>
+          <w:szCs w:val="18"/>
+        </w:rPr>
+        <w:t>sudo apt-get install make</w:t>
+      </w:r>
+    </w:p>
+    <w:p>
+      <w:pPr>
+        <w:numPr>
+          <w:ilvl w:val="0"/>
+          <w:numId w:val="0"/>
+        </w:numPr>
+        <w:ind w:left="420" w:leftChars="200" w:firstLine="0" w:firstLineChars="0"/>
+        <w:rPr>
+          <w:rFonts w:hint="eastAsia"/>
+          <w:sz w:val="18"/>
+          <w:szCs w:val="18"/>
+        </w:rPr>
+      </w:pPr>
+      <w:r>
+        <w:rPr>
+          <w:rFonts w:hint="eastAsia"/>
+          <w:sz w:val="18"/>
+          <w:szCs w:val="18"/>
+        </w:rPr>
+        <w:t>sudo apt-get install gettext</w:t>
+      </w:r>
+    </w:p>
+    <w:p>
+      <w:pPr>
+        <w:numPr>
+          <w:ilvl w:val="0"/>
+          <w:numId w:val="0"/>
+        </w:numPr>
+        <w:ind w:left="420" w:leftChars="200" w:firstLine="0" w:firstLineChars="0"/>
+        <w:rPr>
+          <w:rFonts w:hint="eastAsia"/>
+          <w:sz w:val="18"/>
+          <w:szCs w:val="18"/>
+        </w:rPr>
+      </w:pPr>
+      <w:r>
+        <w:rPr>
+          <w:rFonts w:hint="eastAsia"/>
+          <w:sz w:val="18"/>
+          <w:szCs w:val="18"/>
+        </w:rPr>
+        <w:t>sudo apt-get install gcc</w:t>
+      </w:r>
+    </w:p>
+    <w:p>
+      <w:pPr>
+        <w:numPr>
+          <w:ilvl w:val="0"/>
+          <w:numId w:val="0"/>
+        </w:numPr>
+        <w:ind w:left="420" w:leftChars="200" w:firstLine="0" w:firstLineChars="0"/>
+        <w:rPr>
+          <w:rFonts w:hint="eastAsia"/>
+          <w:sz w:val="18"/>
+          <w:szCs w:val="18"/>
+        </w:rPr>
+      </w:pPr>
+      <w:r>
+        <w:rPr>
+          <w:rFonts w:hint="eastAsia"/>
+          <w:sz w:val="18"/>
+          <w:szCs w:val="18"/>
+        </w:rPr>
+        <w:t>sudo apt-get install binutils</w:t>
+      </w:r>
+    </w:p>
+    <w:p>
+      <w:pPr>
+        <w:numPr>
+          <w:ilvl w:val="0"/>
+          <w:numId w:val="0"/>
+        </w:numPr>
+        <w:ind w:left="420" w:leftChars="200" w:firstLine="0" w:firstLineChars="0"/>
+        <w:rPr>
+          <w:rFonts w:hint="eastAsia"/>
+          <w:sz w:val="18"/>
+          <w:szCs w:val="18"/>
+        </w:rPr>
+      </w:pPr>
+      <w:r>
+        <w:rPr>
+          <w:rFonts w:hint="eastAsia"/>
+          <w:sz w:val="18"/>
+          <w:szCs w:val="18"/>
+        </w:rPr>
+        <w:t>sudo apt-get install patch</w:t>
+      </w:r>
+    </w:p>
+    <w:p>
+      <w:pPr>
+        <w:numPr>
+          <w:ilvl w:val="0"/>
+          <w:numId w:val="0"/>
+        </w:numPr>
+        <w:ind w:left="420" w:leftChars="200" w:firstLine="0" w:firstLineChars="0"/>
+        <w:rPr>
+          <w:rFonts w:hint="eastAsia"/>
+          <w:sz w:val="18"/>
+          <w:szCs w:val="18"/>
+        </w:rPr>
+      </w:pPr>
+      <w:r>
+        <w:rPr>
+          <w:rFonts w:hint="eastAsia"/>
+          <w:sz w:val="18"/>
+          <w:szCs w:val="18"/>
+        </w:rPr>
+        <w:t>sudo apt-get install bzip2</w:t>
+      </w:r>
+    </w:p>
+    <w:p>
+      <w:pPr>
+        <w:numPr>
+          <w:ilvl w:val="0"/>
+          <w:numId w:val="0"/>
+        </w:numPr>
+        <w:ind w:left="420" w:leftChars="200" w:firstLine="0" w:firstLineChars="0"/>
+        <w:rPr>
+          <w:rFonts w:hint="eastAsia"/>
+          <w:sz w:val="18"/>
+          <w:szCs w:val="18"/>
+        </w:rPr>
+      </w:pPr>
+      <w:r>
+        <w:rPr>
+          <w:rFonts w:hint="eastAsia"/>
+          <w:sz w:val="18"/>
+          <w:szCs w:val="18"/>
+        </w:rPr>
+        <w:t>sudo apt-get install libz-dev</w:t>
+      </w:r>
+    </w:p>
+    <w:p>
+      <w:pPr>
+        <w:numPr>
+          <w:ilvl w:val="0"/>
+          <w:numId w:val="0"/>
+        </w:numPr>
+        <w:ind w:left="420" w:leftChars="200" w:firstLine="0" w:firstLineChars="0"/>
+        <w:rPr>
+          <w:rFonts w:hint="eastAsia"/>
+          <w:sz w:val="18"/>
+          <w:szCs w:val="18"/>
+        </w:rPr>
+      </w:pPr>
+      <w:r>
+        <w:rPr>
+          <w:rFonts w:hint="eastAsia"/>
+          <w:sz w:val="18"/>
+          <w:szCs w:val="18"/>
+        </w:rPr>
+        <w:t>sudo apt-get install asciidoc</w:t>
+      </w:r>
+    </w:p>
+    <w:p>
+      <w:pPr>
+        <w:numPr>
+          <w:ilvl w:val="0"/>
+          <w:numId w:val="0"/>
+        </w:numPr>
+        <w:ind w:left="420" w:leftChars="200" w:firstLine="0" w:firstLineChars="0"/>
+        <w:rPr>
+          <w:rFonts w:hint="eastAsia"/>
+          <w:sz w:val="18"/>
+          <w:szCs w:val="18"/>
+        </w:rPr>
+      </w:pPr>
+      <w:r>
+        <w:rPr>
+          <w:rFonts w:hint="eastAsia"/>
+          <w:sz w:val="18"/>
+          <w:szCs w:val="18"/>
+        </w:rPr>
+        <w:t>sudo apt-get install subversion</w:t>
+      </w:r>
+    </w:p>
+    <w:p>
+      <w:pPr>
+        <w:numPr>
+          <w:ilvl w:val="0"/>
+          <w:numId w:val="0"/>
+        </w:numPr>
+        <w:ind w:left="420" w:leftChars="200" w:firstLine="0" w:firstLineChars="0"/>
+        <w:rPr>
+          <w:rFonts w:hint="eastAsia"/>
+          <w:sz w:val="18"/>
+          <w:szCs w:val="18"/>
+        </w:rPr>
+      </w:pPr>
+      <w:r>
+        <w:rPr>
+          <w:rFonts w:hint="eastAsia"/>
+          <w:sz w:val="18"/>
+          <w:szCs w:val="18"/>
+        </w:rPr>
+        <w:t>sudo apt-get install sphinxsearch</w:t>
+      </w:r>
+    </w:p>
+    <w:p>
+      <w:pPr>
+        <w:numPr>
+          <w:ilvl w:val="0"/>
+          <w:numId w:val="0"/>
+        </w:numPr>
+        <w:ind w:left="420" w:leftChars="200" w:firstLine="0" w:firstLineChars="0"/>
+        <w:rPr>
+          <w:rFonts w:hint="eastAsia"/>
+          <w:sz w:val="18"/>
+          <w:szCs w:val="18"/>
+        </w:rPr>
+      </w:pPr>
+      <w:r>
+        <w:rPr>
+          <w:rFonts w:hint="eastAsia"/>
+          <w:sz w:val="18"/>
+          <w:szCs w:val="18"/>
+        </w:rPr>
+        <w:t>sudo apt-get install libtool</w:t>
+      </w:r>
+    </w:p>
+    <w:p>
+      <w:pPr>
+        <w:numPr>
+          <w:ilvl w:val="0"/>
+          <w:numId w:val="0"/>
+        </w:numPr>
+        <w:ind w:left="420" w:leftChars="200" w:firstLine="0" w:firstLineChars="0"/>
+        <w:rPr>
+          <w:rFonts w:hint="eastAsia"/>
+          <w:sz w:val="18"/>
+          <w:szCs w:val="18"/>
+        </w:rPr>
+      </w:pPr>
+      <w:r>
+        <w:rPr>
+          <w:rFonts w:hint="eastAsia"/>
+          <w:sz w:val="18"/>
+          <w:szCs w:val="18"/>
+        </w:rPr>
+        <w:t>sudo apt-get install sphinx-common</w:t>
+      </w:r>
+    </w:p>
+    <w:p>
+      <w:pPr>
+        <w:numPr>
+          <w:ilvl w:val="0"/>
+          <w:numId w:val="0"/>
+        </w:numPr>
+        <w:ind w:left="420" w:leftChars="200" w:firstLine="0" w:firstLineChars="0"/>
+        <w:rPr>
+          <w:rFonts w:hint="eastAsia"/>
+          <w:sz w:val="18"/>
+          <w:szCs w:val="18"/>
+        </w:rPr>
+      </w:pPr>
+      <w:r>
+        <w:rPr>
+          <w:rFonts w:hint="eastAsia"/>
+          <w:sz w:val="18"/>
+          <w:szCs w:val="18"/>
+        </w:rPr>
+        <w:t xml:space="preserve">sudo apt-get install openssl </w:t>
+      </w:r>
+    </w:p>
+    <w:p>
+      <w:pPr>
+        <w:numPr>
+          <w:ilvl w:val="0"/>
+          <w:numId w:val="0"/>
+        </w:numPr>
+        <w:rPr>
+          <w:rFonts w:hint="eastAsia"/>
+          <w:sz w:val="18"/>
+          <w:szCs w:val="18"/>
+        </w:rPr>
+      </w:pPr>
+    </w:p>
+    <w:p>
+      <w:pPr>
+        <w:rPr>
+          <w:rFonts w:hint="eastAsia"/>
+          <w:sz w:val="18"/>
+          <w:szCs w:val="18"/>
+        </w:rPr>
+      </w:pPr>
+      <w:r>
+        <w:rPr>
+          <w:rFonts w:hint="eastAsia"/>
+          <w:sz w:val="18"/>
+          <w:szCs w:val="18"/>
+        </w:rPr>
+        <w:t>配置 menuconfig</w:t>
+      </w:r>
+    </w:p>
+    <w:p>
+      <w:pPr>
+        <w:rPr>
+          <w:rFonts w:hint="eastAsia"/>
+          <w:sz w:val="18"/>
+          <w:szCs w:val="18"/>
+        </w:rPr>
+      </w:pPr>
+      <w:r>
+        <w:rPr>
+          <w:rFonts w:hint="eastAsia"/>
+          <w:sz w:val="18"/>
+          <w:szCs w:val="18"/>
+        </w:rPr>
+        <w:t>cd openwrt</w:t>
+      </w:r>
+    </w:p>
+    <w:p>
+      <w:pPr>
+        <w:rPr>
+          <w:rFonts w:hint="eastAsia"/>
+          <w:sz w:val="18"/>
+          <w:szCs w:val="18"/>
+        </w:rPr>
+      </w:pPr>
+      <w:r>
+        <w:rPr>
+          <w:rFonts w:hint="eastAsia"/>
+          <w:sz w:val="18"/>
+          <w:szCs w:val="18"/>
+        </w:rPr>
+        <w:t>make menuconfig</w:t>
+      </w:r>
+    </w:p>
+    <w:p>
+      <w:pPr>
+        <w:rPr>
+          <w:rFonts w:hint="eastAsia"/>
+          <w:sz w:val="18"/>
+          <w:szCs w:val="18"/>
+        </w:rPr>
+      </w:pPr>
+      <w:r>
+        <w:rPr>
+          <w:rFonts w:hint="eastAsia"/>
+          <w:sz w:val="18"/>
+          <w:szCs w:val="18"/>
+        </w:rPr>
+        <w:t>进入下图所示的menuconfig配置界面，进行如下配置：</w:t>
+      </w:r>
+    </w:p>
+    <w:p>
+      <w:pPr>
+        <w:rPr>
+          <w:rFonts w:hint="eastAsia"/>
+          <w:sz w:val="18"/>
+          <w:szCs w:val="18"/>
+        </w:rPr>
+      </w:pPr>
+      <w:r>
+        <w:rPr>
+          <w:rFonts w:hint="eastAsia"/>
+          <w:sz w:val="18"/>
+          <w:szCs w:val="18"/>
+        </w:rPr>
+        <w:t>1、Target System</w:t>
+      </w:r>
+    </w:p>
+    <w:p>
+      <w:pPr>
+        <w:rPr>
+          <w:rFonts w:hint="eastAsia"/>
+          <w:sz w:val="18"/>
+          <w:szCs w:val="18"/>
+        </w:rPr>
+      </w:pPr>
+      <w:r>
+        <w:rPr>
+          <w:rFonts w:hint="eastAsia"/>
+          <w:sz w:val="18"/>
+          <w:szCs w:val="18"/>
+        </w:rPr>
+        <w:t>我手上的路由器CPU芯片是MT7620A，所以配置为 RT288x</w:t>
+      </w:r>
+    </w:p>
+    <w:p>
+      <w:pPr>
+        <w:rPr>
+          <w:rFonts w:hint="eastAsia"/>
+          <w:sz w:val="18"/>
+          <w:szCs w:val="18"/>
+        </w:rPr>
+      </w:pPr>
+      <w:r>
+        <w:rPr>
+          <w:rFonts w:hint="eastAsia"/>
+          <w:sz w:val="18"/>
+          <w:szCs w:val="18"/>
+        </w:rPr>
+        <w:t>2、Subtarget</w:t>
+      </w:r>
+    </w:p>
+    <w:p>
+      <w:pPr>
+        <w:rPr>
+          <w:rFonts w:hint="eastAsia"/>
+          <w:sz w:val="18"/>
+          <w:szCs w:val="18"/>
+        </w:rPr>
+      </w:pPr>
+      <w:r>
+        <w:rPr>
+          <w:rFonts w:hint="eastAsia"/>
+          <w:sz w:val="18"/>
+          <w:szCs w:val="18"/>
+        </w:rPr>
+        <w:t>配置为MT7620</w:t>
+      </w:r>
+    </w:p>
+    <w:p>
+      <w:pPr>
+        <w:rPr>
+          <w:rFonts w:hint="eastAsia"/>
+          <w:sz w:val="18"/>
+          <w:szCs w:val="18"/>
+        </w:rPr>
+      </w:pPr>
+      <w:r>
+        <w:rPr>
+          <w:rFonts w:hint="eastAsia"/>
+          <w:sz w:val="18"/>
+          <w:szCs w:val="18"/>
+        </w:rPr>
+        <w:t>3、Target Profile</w:t>
+      </w:r>
+    </w:p>
+    <w:p>
+      <w:pPr>
+        <w:rPr>
+          <w:rFonts w:hint="eastAsia"/>
+          <w:sz w:val="18"/>
+          <w:szCs w:val="18"/>
+        </w:rPr>
+      </w:pPr>
+      <w:r>
+        <w:rPr>
+          <w:rFonts w:hint="eastAsia"/>
+          <w:sz w:val="18"/>
+          <w:szCs w:val="18"/>
+        </w:rPr>
+        <w:t>openwrt-18.06.2-ramips-mt7620-zbt-wr8305rt-squashfs-sysupgrade</w:t>
+      </w:r>
+    </w:p>
+    <w:p>
+      <w:pPr>
+        <w:rPr>
+          <w:rFonts w:hint="eastAsia"/>
+          <w:sz w:val="18"/>
+          <w:szCs w:val="18"/>
+        </w:rPr>
+      </w:pPr>
+      <w:r>
+        <w:rPr>
+          <w:rFonts w:hint="eastAsia"/>
+          <w:sz w:val="18"/>
+          <w:szCs w:val="18"/>
+        </w:rPr>
+        <w:t>4、Package the OpenWrt-based Toolchain</w:t>
+      </w:r>
+    </w:p>
+    <w:p>
+      <w:pPr>
+        <w:rPr>
+          <w:rFonts w:hint="eastAsia"/>
+          <w:sz w:val="18"/>
+          <w:szCs w:val="18"/>
+        </w:rPr>
+      </w:pPr>
+      <w:r>
+        <w:rPr>
+          <w:rFonts w:hint="eastAsia"/>
+          <w:sz w:val="18"/>
+          <w:szCs w:val="18"/>
+        </w:rPr>
+        <w:t>因为我们要制作toolchain交叉编译工具，所以这里通过click 空格键来切换到“*”为选中状态</w:t>
+      </w:r>
+    </w:p>
+    <w:p>
+      <w:pPr>
+        <w:keepNext w:val="0"/>
+        <w:keepLines w:val="0"/>
+        <w:widowControl/>
+        <w:suppressLineNumbers w:val="0"/>
+        <w:jc w:val="left"/>
+        <w:rPr>
+          <w:rFonts w:ascii="宋体" w:hAnsi="宋体" w:eastAsia="宋体" w:cs="宋体"/>
+          <w:kern w:val="0"/>
+          <w:sz w:val="24"/>
+          <w:szCs w:val="24"/>
+          <w:lang w:val="en-US" w:eastAsia="zh-CN" w:bidi="ar"/>
+        </w:rPr>
+      </w:pPr>
+      <w:r>
+        <w:rPr>
+          <w:rFonts w:ascii="宋体" w:hAnsi="宋体" w:eastAsia="宋体" w:cs="宋体"/>
+          <w:kern w:val="0"/>
+          <w:sz w:val="24"/>
+          <w:szCs w:val="24"/>
+          <w:lang w:val="en-US" w:eastAsia="zh-CN" w:bidi="ar"/>
+        </w:rPr>
+        <w:drawing>
+          <wp:inline distT="0" distB="0" distL="114300" distR="114300">
+            <wp:extent cx="4668520" cy="3001010"/>
+            <wp:effectExtent l="0" t="0" r="17780" b="8890"/>
+            <wp:docPr id="6" name="图片 1" descr="IMG_256"/>
+            <wp:cNvGraphicFramePr>
+              <a:graphicFrameLocks xmlns:a="http://schemas.openxmlformats.org/drawingml/2006/main" noChangeAspect="1"/>
+            </wp:cNvGraphicFramePr>
+            <a:graphic xmlns:a="http://schemas.openxmlformats.org/drawingml/2006/main">
+              <a:graphicData uri="http://schemas.openxmlformats.org/drawingml/2006/picture">
+                <pic:pic xmlns:pic="http://schemas.openxmlformats.org/drawingml/2006/picture">
+                  <pic:nvPicPr>
+                    <pic:cNvPr id="6" name="图片 1" descr="IMG_256"/>
+                    <pic:cNvPicPr>
+                      <a:picLocks noChangeAspect="1"/>
+                    </pic:cNvPicPr>
+                  </pic:nvPicPr>
+                  <pic:blipFill>
+                    <a:blip r:embed="rId4"/>
+                    <a:stretch>
+                      <a:fillRect/>
+                    </a:stretch>
+                  </pic:blipFill>
+                  <pic:spPr>
+                    <a:xfrm>
+                      <a:off x="0" y="0"/>
+                      <a:ext cx="4668520" cy="3001010"/>
+                    </a:xfrm>
+                    <a:prstGeom prst="rect">
+                      <a:avLst/>
+                    </a:prstGeom>
+                    <a:noFill/>
+                    <a:ln w="9525">
+                      <a:noFill/>
+                    </a:ln>
+                  </pic:spPr>
+                </pic:pic>
+              </a:graphicData>
+            </a:graphic>
+          </wp:inline>
+        </w:drawing>
+      </w:r>
+    </w:p>
+    <w:p>
+      <w:pPr>
+        <w:rPr>
+          <w:rFonts w:hint="eastAsia"/>
+          <w:sz w:val="18"/>
+          <w:szCs w:val="18"/>
+        </w:rPr>
+      </w:pPr>
+    </w:p>
+    <w:p>
+      <w:pPr>
+        <w:rPr>
+          <w:rFonts w:hint="eastAsia"/>
+          <w:sz w:val="18"/>
+          <w:szCs w:val="18"/>
+        </w:rPr>
+      </w:pPr>
+      <w:r>
+        <w:rPr>
+          <w:rFonts w:hint="eastAsia"/>
+          <w:sz w:val="18"/>
+          <w:szCs w:val="18"/>
+        </w:rPr>
+        <w:t>编译 Toolchain</w:t>
+      </w:r>
+    </w:p>
+    <w:p>
+      <w:pPr>
+        <w:rPr>
+          <w:rFonts w:hint="eastAsia"/>
+          <w:sz w:val="18"/>
+          <w:szCs w:val="18"/>
+        </w:rPr>
+      </w:pPr>
+      <w:r>
+        <w:rPr>
+          <w:rFonts w:hint="eastAsia"/>
+          <w:sz w:val="18"/>
+          <w:szCs w:val="18"/>
+        </w:rPr>
+        <w:t>配置完成后，保存并退出，然后输入命令编译：</w:t>
+      </w:r>
+    </w:p>
+    <w:p>
+      <w:pPr>
+        <w:rPr>
+          <w:rFonts w:hint="eastAsia"/>
+          <w:sz w:val="18"/>
+          <w:szCs w:val="18"/>
+        </w:rPr>
+      </w:pPr>
+      <w:r>
+        <w:rPr>
+          <w:rFonts w:hint="eastAsia"/>
+          <w:sz w:val="18"/>
+          <w:szCs w:val="18"/>
+        </w:rPr>
+        <w:t>make V=s</w:t>
+      </w:r>
+    </w:p>
+    <w:p>
+      <w:pPr>
+        <w:rPr>
+          <w:rFonts w:hint="eastAsia"/>
+          <w:sz w:val="18"/>
+          <w:szCs w:val="18"/>
+        </w:rPr>
+      </w:pPr>
+      <w:r>
+        <w:rPr>
+          <w:rFonts w:hint="eastAsia"/>
+          <w:sz w:val="18"/>
+          <w:szCs w:val="18"/>
+        </w:rPr>
+        <w:t>一切无错的情况下,会在openwrt源码目录/bin/ramips/目录下找到编译好的toolchain</w:t>
+      </w:r>
+    </w:p>
+    <w:p>
+      <w:pPr>
+        <w:rPr>
+          <w:rFonts w:hint="eastAsia"/>
+          <w:sz w:val="18"/>
+          <w:szCs w:val="18"/>
+        </w:rPr>
+      </w:pPr>
+    </w:p>
+    <w:p>
+      <w:pPr>
+        <w:rPr>
+          <w:rFonts w:hint="eastAsia"/>
+          <w:sz w:val="18"/>
+          <w:szCs w:val="18"/>
+        </w:rPr>
+      </w:pPr>
+      <w:bookmarkStart w:id="0" w:name="_GoBack"/>
+      <w:bookmarkEnd w:id="0"/>
+    </w:p>
+    <w:p>
+      <w:pPr>
+        <w:rPr>
+          <w:rFonts w:hint="eastAsia"/>
+          <w:sz w:val="18"/>
+          <w:szCs w:val="18"/>
+        </w:rPr>
+      </w:pPr>
+    </w:p>
+    <w:p>
+      <w:pPr>
+        <w:pStyle w:val="7"/>
+        <w:bidi w:val="0"/>
+        <w:rPr>
+          <w:rFonts w:hint="eastAsia"/>
+          <w:b/>
+        </w:rPr>
+      </w:pPr>
+      <w:r>
+        <w:rPr>
+          <w:rFonts w:hint="eastAsia"/>
+          <w:b/>
+        </w:rPr>
+        <w:t>设置环境变量</w:t>
+      </w:r>
+    </w:p>
+    <w:p>
+      <w:pPr>
+        <w:rPr>
+          <w:rFonts w:hint="eastAsia"/>
+          <w:sz w:val="18"/>
+          <w:szCs w:val="18"/>
+        </w:rPr>
+      </w:pPr>
+      <w:r>
+        <w:rPr>
+          <w:rFonts w:hint="eastAsia"/>
+          <w:sz w:val="18"/>
+          <w:szCs w:val="18"/>
+        </w:rPr>
+        <w:t>这里只有两个变量需要设置</w:t>
       </w:r>
     </w:p>
     <w:p>
@@ -185,114 +1101,14 @@
           <w:sz w:val="18"/>
           <w:szCs w:val="18"/>
         </w:rPr>
-        <w:t>自己编译</w:t>
-      </w:r>
-    </w:p>
-    <w:p>
-      <w:pPr>
-        <w:ind w:left="420" w:leftChars="200" w:firstLine="0" w:firstLineChars="0"/>
-        <w:rPr>
-          <w:rFonts w:hint="eastAsia"/>
-          <w:sz w:val="18"/>
-          <w:szCs w:val="18"/>
-        </w:rPr>
-      </w:pPr>
-      <w:r>
-        <w:rPr>
-          <w:rFonts w:hint="eastAsia"/>
-          <w:sz w:val="18"/>
-          <w:szCs w:val="18"/>
-        </w:rPr>
-        <w:t>在编译固件时可以看到有编译toolchain的选项，得到工具链后将其解压</w:t>
-      </w:r>
-    </w:p>
-    <w:p>
-      <w:pPr>
-        <w:ind w:left="420" w:leftChars="200" w:firstLine="0" w:firstLineChars="0"/>
-        <w:rPr>
-          <w:rFonts w:hint="eastAsia"/>
-          <w:sz w:val="18"/>
-          <w:szCs w:val="18"/>
-        </w:rPr>
-      </w:pPr>
-      <w:r>
-        <w:rPr>
-          <w:rFonts w:hint="eastAsia"/>
-          <w:sz w:val="18"/>
-          <w:szCs w:val="18"/>
-        </w:rPr>
-        <w:t>源码编译后,会在 /bin/ramips下生成SDK, 将这个SDK：openWrt-SDK-ramips-mt7620...tar.bz2 放在非root用户下使用, 尝试了下，放在root用户下不好使</w:t>
-      </w:r>
-    </w:p>
-    <w:p>
-      <w:pPr>
-        <w:rPr>
-          <w:rFonts w:hint="eastAsia"/>
-          <w:sz w:val="18"/>
-          <w:szCs w:val="18"/>
-        </w:rPr>
-      </w:pPr>
-    </w:p>
-    <w:p>
-      <w:pPr>
-        <w:pStyle w:val="7"/>
-        <w:bidi w:val="0"/>
-        <w:rPr>
-          <w:rFonts w:hint="eastAsia"/>
-          <w:b/>
-        </w:rPr>
-      </w:pPr>
-      <w:r>
-        <w:rPr>
-          <w:rFonts w:hint="eastAsia"/>
-          <w:b/>
-        </w:rPr>
-        <w:t>设置环境变量</w:t>
-      </w:r>
-    </w:p>
-    <w:p>
-      <w:pPr>
-        <w:rPr>
-          <w:rFonts w:hint="eastAsia"/>
-          <w:sz w:val="18"/>
-          <w:szCs w:val="18"/>
-        </w:rPr>
-      </w:pPr>
-      <w:r>
-        <w:rPr>
-          <w:rFonts w:hint="eastAsia"/>
-          <w:sz w:val="18"/>
-          <w:szCs w:val="18"/>
-        </w:rPr>
-        <w:t>这里只有两个变量需要设置</w:t>
+        <w:t>将工具链中的bin文件夹加入PATH</w:t>
       </w:r>
     </w:p>
     <w:p>
       <w:pPr>
         <w:numPr>
           <w:ilvl w:val="0"/>
-          <w:numId w:val="2"/>
-        </w:numPr>
-        <w:rPr>
-          <w:rFonts w:hint="eastAsia"/>
-          <w:sz w:val="18"/>
-          <w:szCs w:val="18"/>
-        </w:rPr>
-      </w:pPr>
-      <w:r>
-        <w:rPr>
-          <w:rFonts w:hint="eastAsia"/>
-          <w:sz w:val="18"/>
-          <w:szCs w:val="18"/>
-        </w:rPr>
-        <w:t>将工具链中的bin文件夹加入PATH</w:t>
-      </w:r>
-    </w:p>
-    <w:p>
-      <w:pPr>
-        <w:numPr>
-          <w:ilvl w:val="0"/>
-          <w:numId w:val="2"/>
+          <w:numId w:val="1"/>
         </w:numPr>
         <w:rPr>
           <w:rFonts w:hint="eastAsia"/>
@@ -1400,7 +2216,7 @@
                     </pic:cNvPicPr>
                   </pic:nvPicPr>
                   <pic:blipFill>
-                    <a:blip r:embed="rId4"/>
+                    <a:blip r:embed="rId5"/>
                     <a:stretch>
                       <a:fillRect/>
                     </a:stretch>
@@ -2939,7 +3755,7 @@
                     </pic:cNvPicPr>
                   </pic:nvPicPr>
                   <pic:blipFill>
-                    <a:blip r:embed="rId5"/>
+                    <a:blip r:embed="rId6"/>
                     <a:stretch>
                       <a:fillRect/>
                     </a:stretch>
@@ -2989,7 +3805,7 @@
                     </pic:cNvPicPr>
                   </pic:nvPicPr>
                   <pic:blipFill>
-                    <a:blip r:embed="rId6"/>
+                    <a:blip r:embed="rId7"/>
                     <a:stretch>
                       <a:fillRect/>
                     </a:stretch>
@@ -3793,7 +4609,7 @@
                     </pic:cNvPicPr>
                   </pic:nvPicPr>
                   <pic:blipFill>
-                    <a:blip r:embed="rId7"/>
+                    <a:blip r:embed="rId8"/>
                     <a:stretch>
                       <a:fillRect/>
                     </a:stretch>
@@ -3862,7 +4678,7 @@
                     </pic:cNvPicPr>
                   </pic:nvPicPr>
                   <pic:blipFill>
-                    <a:blip r:embed="rId8"/>
+                    <a:blip r:embed="rId9"/>
                     <a:stretch>
                       <a:fillRect/>
                     </a:stretch>
@@ -4222,22 +5038,6 @@
 <file path=word/numbering.xml><?xml version="1.0" encoding="utf-8"?>
 <w:numbering xmlns:wpc="http://schemas.microsoft.com/office/word/2010/wordprocessingCanvas" xmlns:mc="http://schemas.openxmlformats.org/markup-compatibility/2006" xmlns:o="urn:schemas-microsoft-com:office:office" xmlns:r="http://schemas.openxmlformats.org/officeDocument/2006/relationships" xmlns:m="http://schemas.openxmlformats.org/officeDocument/2006/math" xmlns:v="urn:schemas-microsoft-com:vml" xmlns:wp14="http://schemas.microsoft.com/office/word/2010/wordprocessingDrawing" xmlns:wp="http://schemas.openxmlformats.org/drawingml/2006/wordprocessingDrawing" xmlns:w10="urn:schemas-microsoft-com:office:word" xmlns:w="http://schemas.openxmlformats.org/wordprocessingml/2006/main" xmlns:w14="http://schemas.microsoft.com/office/word/2010/wordml" xmlns:wpg="http://schemas.microsoft.com/office/word/2010/wordprocessingGroup" xmlns:wpi="http://schemas.microsoft.com/office/word/2010/wordprocessingInk" xmlns:wne="http://schemas.microsoft.com/office/word/2006/wordml" xmlns:wps="http://schemas.microsoft.com/office/word/2010/wordprocessingShape" mc:Ignorable="w14 wp14">
   <w:abstractNum w:abstractNumId="0">
-    <w:nsid w:val="EEF6EA8A"/>
-    <w:multiLevelType w:val="singleLevel"/>
-    <w:tmpl w:val="EEF6EA8A"/>
-    <w:lvl w:ilvl="0" w:tentative="0">
-      <w:start w:val="1"/>
-      <w:numFmt w:val="decimal"/>
-      <w:lvlText w:val="%1."/>
-      <w:lvlJc w:val="left"/>
-      <w:pPr>
-        <w:tabs>
-          <w:tab w:val="left" w:pos="312"/>
-        </w:tabs>
-      </w:pPr>
-    </w:lvl>
-  </w:abstractNum>
-  <w:abstractNum w:abstractNumId="1">
     <w:nsid w:val="FFFCAC26"/>
     <w:multiLevelType w:val="singleLevel"/>
     <w:tmpl w:val="FFFCAC26"/>
@@ -4255,9 +5055,6 @@
   </w:abstractNum>
   <w:num w:numId="1">
     <w:abstractNumId w:val="0"/>
-  </w:num>
-  <w:num w:numId="2">
-    <w:abstractNumId w:val="1"/>
   </w:num>
 </w:numbering>
 </file>
@@ -4368,7 +5165,7 @@
     <w:lsdException w:unhideWhenUsed="0" w:uiPriority="0" w:semiHidden="0" w:name="HTML Acronym"/>
     <w:lsdException w:unhideWhenUsed="0" w:uiPriority="0" w:semiHidden="0" w:name="HTML Address"/>
     <w:lsdException w:unhideWhenUsed="0" w:uiPriority="0" w:semiHidden="0" w:name="HTML Cite"/>
-    <w:lsdException w:unhideWhenUsed="0" w:uiPriority="0" w:semiHidden="0" w:name="HTML Code"/>
+    <w:lsdException w:qFormat="1" w:unhideWhenUsed="0" w:uiPriority="0" w:semiHidden="0" w:name="HTML Code"/>
     <w:lsdException w:unhideWhenUsed="0" w:uiPriority="0" w:semiHidden="0" w:name="HTML Definition"/>
     <w:lsdException w:unhideWhenUsed="0" w:uiPriority="0" w:semiHidden="0" w:name="HTML Keyboard"/>
     <w:lsdException w:unhideWhenUsed="0" w:uiPriority="0" w:semiHidden="0" w:name="HTML Preformatted"/>
@@ -4691,6 +5488,15 @@
     </w:rPr>
   </w:style>
   <w:style w:type="character" w:styleId="11">
+    <w:name w:val="Strong"/>
+    <w:basedOn w:val="10"/>
+    <w:qFormat/>
+    <w:uiPriority w:val="0"/>
+    <w:rPr>
+      <w:b/>
+    </w:rPr>
+  </w:style>
+  <w:style w:type="character" w:styleId="12">
     <w:name w:val="Hyperlink"/>
     <w:basedOn w:val="10"/>
     <w:qFormat/>
@@ -4700,9 +5506,10 @@
       <w:u w:val="single"/>
     </w:rPr>
   </w:style>
-  <w:style w:type="character" w:styleId="12">
+  <w:style w:type="character" w:styleId="13">
     <w:name w:val="HTML Code"/>
     <w:basedOn w:val="10"/>
+    <w:qFormat/>
     <w:uiPriority w:val="0"/>
     <w:rPr>
       <w:rFonts w:ascii="Courier New" w:hAnsi="Courier New"/>

--- a/编程/Openwrt交叉编译.docx
+++ b/编程/Openwrt交叉编译.docx
@@ -35,41 +35,94 @@
           <w:sz w:val="18"/>
           <w:szCs w:val="18"/>
         </w:rPr>
-        <w:t>在OPENWRT下执行make menuconfig，然后选择Utilities -&gt; JMtry 为&lt;M&gt;，保存退出就可以了</w:t>
-      </w:r>
-    </w:p>
-    <w:p>
-      <w:pPr>
-        <w:rPr>
-          <w:rFonts w:hint="eastAsia"/>
-          <w:sz w:val="18"/>
-          <w:szCs w:val="18"/>
-        </w:rPr>
-      </w:pPr>
-      <w:r>
-        <w:rPr>
-          <w:rFonts w:hint="eastAsia"/>
-          <w:sz w:val="18"/>
-          <w:szCs w:val="18"/>
-        </w:rPr>
-        <w:t>在OPENWRT下执行make package/JMtry/compile编译就会得到该ipk了</w:t>
-      </w:r>
-    </w:p>
-    <w:p>
-      <w:pPr>
-        <w:rPr>
-          <w:rFonts w:hint="eastAsia"/>
-          <w:sz w:val="18"/>
-          <w:szCs w:val="18"/>
-        </w:rPr>
-      </w:pPr>
-      <w:r>
-        <w:rPr>
-          <w:rFonts w:hint="eastAsia"/>
-          <w:sz w:val="18"/>
-          <w:szCs w:val="18"/>
-        </w:rPr>
-        <w:t>想要清理的话使用以下命令：make package/JMtry/clean</w:t>
+        <w:t xml:space="preserve">在OPENWRT下执行make menuconfig，然后选择Utilities -&gt; </w:t>
+      </w:r>
+      <w:r>
+        <w:rPr>
+          <w:rFonts w:hint="eastAsia"/>
+          <w:sz w:val="18"/>
+          <w:szCs w:val="18"/>
+          <w:lang w:val="en-US" w:eastAsia="zh-CN"/>
+        </w:rPr>
+        <w:t>wiHome</w:t>
+      </w:r>
+      <w:r>
+        <w:rPr>
+          <w:rFonts w:hint="eastAsia"/>
+          <w:sz w:val="18"/>
+          <w:szCs w:val="18"/>
+        </w:rPr>
+        <w:t>为&lt;M&gt;，保存退出就可以了</w:t>
+      </w:r>
+    </w:p>
+    <w:p>
+      <w:pPr>
+        <w:rPr>
+          <w:rFonts w:hint="eastAsia"/>
+          <w:sz w:val="18"/>
+          <w:szCs w:val="18"/>
+        </w:rPr>
+      </w:pPr>
+      <w:r>
+        <w:rPr>
+          <w:rFonts w:hint="eastAsia"/>
+          <w:sz w:val="18"/>
+          <w:szCs w:val="18"/>
+        </w:rPr>
+        <w:t>在OPENWRT下执行make package/</w:t>
+      </w:r>
+      <w:r>
+        <w:rPr>
+          <w:rFonts w:hint="eastAsia"/>
+          <w:sz w:val="18"/>
+          <w:szCs w:val="18"/>
+          <w:lang w:val="en-US" w:eastAsia="zh-CN"/>
+        </w:rPr>
+        <w:t>wiHome</w:t>
+      </w:r>
+      <w:r>
+        <w:rPr>
+          <w:rFonts w:hint="eastAsia"/>
+          <w:sz w:val="18"/>
+          <w:szCs w:val="18"/>
+        </w:rPr>
+        <w:t>/compile编译就会得到该ipk了</w:t>
+      </w:r>
+    </w:p>
+    <w:p>
+      <w:pPr>
+        <w:rPr>
+          <w:rFonts w:hint="eastAsia"/>
+          <w:sz w:val="18"/>
+          <w:szCs w:val="18"/>
+        </w:rPr>
+      </w:pPr>
+      <w:r>
+        <w:rPr>
+          <w:rFonts w:hint="eastAsia"/>
+          <w:sz w:val="18"/>
+          <w:szCs w:val="18"/>
+        </w:rPr>
+        <w:t>想要清理的话使用以下命令：make package/</w:t>
+      </w:r>
+      <w:r>
+        <w:rPr>
+          <w:rFonts w:hint="eastAsia"/>
+          <w:sz w:val="18"/>
+          <w:szCs w:val="18"/>
+          <w:lang w:val="en-US" w:eastAsia="zh-CN"/>
+        </w:rPr>
+        <w:t>wiHome</w:t>
+      </w:r>
+      <w:bookmarkStart w:id="0" w:name="_GoBack"/>
+      <w:bookmarkEnd w:id="0"/>
+      <w:r>
+        <w:rPr>
+          <w:rFonts w:hint="eastAsia"/>
+          <w:sz w:val="18"/>
+          <w:szCs w:val="18"/>
+        </w:rPr>
+        <w:t>/clean</w:t>
       </w:r>
     </w:p>
     <w:p>
@@ -1037,8 +1090,6 @@
           <w:szCs w:val="18"/>
         </w:rPr>
       </w:pPr>
-      <w:bookmarkStart w:id="0" w:name="_GoBack"/>
-      <w:bookmarkEnd w:id="0"/>
     </w:p>
     <w:p>
       <w:pPr>
